--- a/zinin/lab07/doc/report.docx
+++ b/zinin/lab07/doc/report.docx
@@ -160,23 +160,7 @@
           <w:rFonts w:ascii="Times New Roman" w:hAnsi="Times New Roman"/>
           <w:sz w:val="24"/>
         </w:rPr>
-        <w:t xml:space="preserve">Решить краевую задачу для дифференциального уравнения эллиптического типа. Аппроксимацию уравнения произвести с использованием центрально-разностной схемы. Для решения дискретного аналога применить следующие методы: метод простых итераций (метод </w:t>
-      </w:r>
-      <w:proofErr w:type="spellStart"/>
-      <w:r>
-        <w:rPr>
-          <w:rFonts w:ascii="Times New Roman" w:hAnsi="Times New Roman"/>
-          <w:sz w:val="24"/>
-        </w:rPr>
-        <w:t>Либмана</w:t>
-      </w:r>
-      <w:proofErr w:type="spellEnd"/>
-      <w:r>
-        <w:rPr>
-          <w:rFonts w:ascii="Times New Roman" w:hAnsi="Times New Roman"/>
-          <w:sz w:val="24"/>
-        </w:rPr>
-        <w:t xml:space="preserve">), метод Зейделя, метод простых итераций с верхней релаксацией. Вычислить погрешность численного решения путем сравнения результатов с приведенным в задании аналитическим решением </w:t>
+        <w:t xml:space="preserve">Решить краевую задачу для дифференциального уравнения эллиптического типа. Аппроксимацию уравнения произвести с использованием центрально-разностной схемы. Для решения дискретного аналога применить следующие методы: метод простых итераций (метод Либмана), метод Зейделя, метод простых итераций с верхней релаксацией. Вычислить погрешность численного решения путем сравнения результатов с приведенным в задании аналитическим решением </w:t>
       </w:r>
       <w:r>
         <w:rPr>
@@ -205,10 +189,10 @@
             <v:path o:extrusionok="f" gradientshapeok="t" o:connecttype="rect"/>
             <o:lock v:ext="edit" aspectratio="t"/>
           </v:shapetype>
-          <v:shape id="_x0000_i1030" type="#_x0000_t75" style="width:39.75pt;height:15.75pt" o:ole="">
+          <v:shape id="_x0000_i1025" type="#_x0000_t75" style="width:39.75pt;height:15.75pt" o:ole="">
             <v:imagedata r:id="rId6" o:title=""/>
           </v:shape>
-          <o:OLEObject Type="Embed" ProgID="Equation.3" ShapeID="_x0000_i1030" DrawAspect="Content" ObjectID="_1763404564" r:id="rId7"/>
+          <o:OLEObject Type="Embed" ProgID="Equation.3" ShapeID="_x0000_i1025" DrawAspect="Content" ObjectID="_1763835476" r:id="rId7"/>
         </w:object>
       </w:r>
       <w:r>
@@ -226,10 +210,10 @@
           <w:szCs w:val="20"/>
         </w:rPr>
         <w:object w:dxaOrig="615" w:dyaOrig="360" w14:anchorId="2A63C742">
-          <v:shape id="_x0000_i1031" type="#_x0000_t75" style="width:30.75pt;height:18pt" o:ole="">
+          <v:shape id="_x0000_i1026" type="#_x0000_t75" style="width:30.75pt;height:18pt" o:ole="">
             <v:imagedata r:id="rId8" o:title=""/>
           </v:shape>
-          <o:OLEObject Type="Embed" ProgID="Equation.3" ShapeID="_x0000_i1031" DrawAspect="Content" ObjectID="_1763404565" r:id="rId9"/>
+          <o:OLEObject Type="Embed" ProgID="Equation.3" ShapeID="_x0000_i1026" DrawAspect="Content" ObjectID="_1763835477" r:id="rId9"/>
         </w:object>
       </w:r>
       <w:r>
@@ -290,10 +274,10 @@
           <w:szCs w:val="20"/>
         </w:rPr>
         <w:object w:dxaOrig="1755" w:dyaOrig="735" w14:anchorId="5FA75D06">
-          <v:shape id="_x0000_i1035" type="#_x0000_t75" style="width:87.75pt;height:36.75pt" o:ole="">
+          <v:shape id="_x0000_i1027" type="#_x0000_t75" style="width:87.75pt;height:36.75pt" o:ole="">
             <v:imagedata r:id="rId10" o:title=""/>
           </v:shape>
-          <o:OLEObject Type="Embed" ProgID="Equation.3" ShapeID="_x0000_i1035" DrawAspect="Content" ObjectID="_1763404566" r:id="rId11"/>
+          <o:OLEObject Type="Embed" ProgID="Equation.3" ShapeID="_x0000_i1027" DrawAspect="Content" ObjectID="_1763835478" r:id="rId11"/>
         </w:object>
       </w:r>
     </w:p>
@@ -313,10 +297,10 @@
           <w:szCs w:val="20"/>
         </w:rPr>
         <w:object w:dxaOrig="1515" w:dyaOrig="960" w14:anchorId="13E79FC1">
-          <v:shape id="_x0000_i1037" type="#_x0000_t75" style="width:75.75pt;height:48pt" o:ole="">
+          <v:shape id="_x0000_i1028" type="#_x0000_t75" style="width:75.75pt;height:48pt" o:ole="">
             <v:imagedata r:id="rId12" o:title=""/>
           </v:shape>
-          <o:OLEObject Type="Embed" ProgID="Equation.3" ShapeID="_x0000_i1037" DrawAspect="Content" ObjectID="_1763404567" r:id="rId13"/>
+          <o:OLEObject Type="Embed" ProgID="Equation.3" ShapeID="_x0000_i1028" DrawAspect="Content" ObjectID="_1763835479" r:id="rId13"/>
         </w:object>
       </w:r>
     </w:p>
@@ -336,10 +320,10 @@
           <w:szCs w:val="20"/>
         </w:rPr>
         <w:object w:dxaOrig="1395" w:dyaOrig="315" w14:anchorId="0FBBF80F">
-          <v:shape id="_x0000_i1039" type="#_x0000_t75" style="width:69.75pt;height:15.75pt" o:ole="">
+          <v:shape id="_x0000_i1029" type="#_x0000_t75" style="width:69.75pt;height:15.75pt" o:ole="">
             <v:imagedata r:id="rId14" o:title=""/>
           </v:shape>
-          <o:OLEObject Type="Embed" ProgID="Equation.3" ShapeID="_x0000_i1039" DrawAspect="Content" ObjectID="_1763404568" r:id="rId15"/>
+          <o:OLEObject Type="Embed" ProgID="Equation.3" ShapeID="_x0000_i1029" DrawAspect="Content" ObjectID="_1763835480" r:id="rId15"/>
         </w:object>
       </w:r>
     </w:p>
@@ -359,10 +343,10 @@
           <w:szCs w:val="20"/>
         </w:rPr>
         <w:object w:dxaOrig="1140" w:dyaOrig="615" w14:anchorId="4279BFCB">
-          <v:shape id="_x0000_i1041" type="#_x0000_t75" style="width:57pt;height:30.75pt" o:ole="">
+          <v:shape id="_x0000_i1030" type="#_x0000_t75" style="width:57pt;height:30.75pt" o:ole="">
             <v:imagedata r:id="rId16" o:title=""/>
           </v:shape>
-          <o:OLEObject Type="Embed" ProgID="Equation.3" ShapeID="_x0000_i1041" DrawAspect="Content" ObjectID="_1763404569" r:id="rId17"/>
+          <o:OLEObject Type="Embed" ProgID="Equation.3" ShapeID="_x0000_i1030" DrawAspect="Content" ObjectID="_1763835481" r:id="rId17"/>
         </w:object>
       </w:r>
     </w:p>
@@ -389,10 +373,10 @@
           <w:szCs w:val="20"/>
         </w:rPr>
         <w:object w:dxaOrig="2055" w:dyaOrig="315" w14:anchorId="041CAE9A">
-          <v:shape id="_x0000_i1043" type="#_x0000_t75" style="width:102.75pt;height:15.75pt" o:ole="">
+          <v:shape id="_x0000_i1031" type="#_x0000_t75" style="width:102.75pt;height:15.75pt" o:ole="">
             <v:imagedata r:id="rId18" o:title=""/>
           </v:shape>
-          <o:OLEObject Type="Embed" ProgID="Equation.3" ShapeID="_x0000_i1043" DrawAspect="Content" ObjectID="_1763404570" r:id="rId19"/>
+          <o:OLEObject Type="Embed" ProgID="Equation.3" ShapeID="_x0000_i1031" DrawAspect="Content" ObjectID="_1763835482" r:id="rId19"/>
         </w:object>
       </w:r>
       <w:r>
@@ -537,7 +521,6 @@
         </w:rPr>
         <w:t>.</w:t>
       </w:r>
-      <w:proofErr w:type="spellStart"/>
       <w:r>
         <w:rPr>
           <w:rFonts w:ascii="Times New Roman" w:hAnsi="Times New Roman" w:cs="Times New Roman"/>
@@ -549,7 +532,6 @@
         </w:rPr>
         <w:t>py</w:t>
       </w:r>
-      <w:proofErr w:type="spellEnd"/>
       <w:r>
         <w:rPr>
           <w:rFonts w:ascii="Times New Roman" w:hAnsi="Times New Roman" w:cs="Times New Roman"/>
@@ -652,9 +634,18 @@
           <w:sz w:val="24"/>
           <w:szCs w:val="24"/>
         </w:rPr>
-        <w:t>5.</w:t>
-      </w:r>
-      <w:proofErr w:type="spellStart"/>
+        <w:t>7</w:t>
+      </w:r>
+      <w:r>
+        <w:rPr>
+          <w:rFonts w:ascii="Times New Roman" w:hAnsi="Times New Roman" w:cs="Times New Roman"/>
+          <w:b/>
+          <w:bCs/>
+          <w:sz w:val="24"/>
+          <w:szCs w:val="24"/>
+        </w:rPr>
+        <w:t>.</w:t>
+      </w:r>
       <w:r>
         <w:rPr>
           <w:rFonts w:ascii="Times New Roman" w:hAnsi="Times New Roman" w:cs="Times New Roman"/>
@@ -666,7 +657,6 @@
         </w:rPr>
         <w:t>ipynb</w:t>
       </w:r>
-      <w:proofErr w:type="spellEnd"/>
       <w:r>
         <w:rPr>
           <w:rFonts w:ascii="Times New Roman" w:hAnsi="Times New Roman" w:cs="Times New Roman"/>
@@ -719,7 +709,6 @@
         </w:rPr>
         <w:t xml:space="preserve"> и </w:t>
       </w:r>
-      <w:proofErr w:type="spellStart"/>
       <w:r>
         <w:rPr>
           <w:rFonts w:ascii="Times New Roman" w:hAnsi="Times New Roman" w:cs="Times New Roman"/>
@@ -729,7 +718,6 @@
         </w:rPr>
         <w:t>numpy</w:t>
       </w:r>
-      <w:proofErr w:type="spellEnd"/>
       <w:r>
         <w:rPr>
           <w:rFonts w:ascii="Times New Roman" w:hAnsi="Times New Roman" w:cs="Times New Roman"/>
